--- a/doc/Riferimenti/Papers/Organ Transplant/Riassunti/2021 - Eliminating transplant waiting time inequities.docx
+++ b/doc/Riferimenti/Papers/Organ Transplant/Riassunti/2021 - Eliminating transplant waiting time inequities.docx
@@ -28731,13 +28731,7 @@
           <w:rPr>
             <w:rFonts w:ascii="Cambria Math" w:hAnsi="Cambria Math"/>
           </w:rPr>
-          <m:t>=</m:t>
-        </m:r>
-        <m:r>
-          <w:rPr>
-            <w:rFonts w:ascii="Cambria Math" w:hAnsi="Cambria Math"/>
-          </w:rPr>
-          <m:t>91</m:t>
+          <m:t>=91</m:t>
         </m:r>
         <m:r>
           <w:rPr>
@@ -29009,25 +29003,7 @@
           <w:rPr>
             <w:rFonts w:ascii="Cambria Math" w:hAnsi="Cambria Math"/>
           </w:rPr>
-          <m:t>=</m:t>
-        </m:r>
-        <m:r>
-          <w:rPr>
-            <w:rFonts w:ascii="Cambria Math" w:hAnsi="Cambria Math"/>
-          </w:rPr>
-          <m:t>0</m:t>
-        </m:r>
-        <m:r>
-          <w:rPr>
-            <w:rFonts w:ascii="Cambria Math" w:hAnsi="Cambria Math"/>
-          </w:rPr>
-          <m:t>,</m:t>
-        </m:r>
-        <m:r>
-          <w:rPr>
-            <w:rFonts w:ascii="Cambria Math" w:hAnsi="Cambria Math"/>
-          </w:rPr>
-          <m:t>42</m:t>
+          <m:t>=0,42</m:t>
         </m:r>
       </m:oMath>
       <w:r>
@@ -29233,37 +29209,7 @@
           <w:rPr>
             <w:rFonts w:ascii="Cambria Math" w:hAnsi="Cambria Math"/>
           </w:rPr>
-          <m:t>=</m:t>
-        </m:r>
-        <m:r>
-          <w:rPr>
-            <w:rFonts w:ascii="Cambria Math" w:hAnsi="Cambria Math"/>
-          </w:rPr>
-          <m:t>{</m:t>
-        </m:r>
-        <m:r>
-          <w:rPr>
-            <w:rFonts w:ascii="Cambria Math" w:hAnsi="Cambria Math"/>
-          </w:rPr>
-          <m:t>O</m:t>
-        </m:r>
-        <m:r>
-          <w:rPr>
-            <w:rFonts w:ascii="Cambria Math" w:hAnsi="Cambria Math"/>
-          </w:rPr>
-          <m:t xml:space="preserve">, </m:t>
-        </m:r>
-        <m:r>
-          <w:rPr>
-            <w:rFonts w:ascii="Cambria Math" w:hAnsi="Cambria Math"/>
-          </w:rPr>
-          <m:t>B</m:t>
-        </m:r>
-        <m:r>
-          <w:rPr>
-            <w:rFonts w:ascii="Cambria Math" w:hAnsi="Cambria Math"/>
-          </w:rPr>
-          <m:t>}</m:t>
+          <m:t>={O, B}</m:t>
         </m:r>
       </m:oMath>
       <w:r>
@@ -29309,37 +29255,7 @@
           <w:rPr>
             <w:rFonts w:ascii="Cambria Math" w:hAnsi="Cambria Math"/>
           </w:rPr>
-          <m:t>=</m:t>
-        </m:r>
-        <m:r>
-          <w:rPr>
-            <w:rFonts w:ascii="Cambria Math" w:hAnsi="Cambria Math"/>
-          </w:rPr>
-          <m:t>{</m:t>
-        </m:r>
-        <m:r>
-          <w:rPr>
-            <w:rFonts w:ascii="Cambria Math" w:hAnsi="Cambria Math"/>
-          </w:rPr>
-          <m:t>A</m:t>
-        </m:r>
-        <m:r>
-          <w:rPr>
-            <w:rFonts w:ascii="Cambria Math" w:hAnsi="Cambria Math"/>
-          </w:rPr>
-          <m:t xml:space="preserve">, </m:t>
-        </m:r>
-        <m:r>
-          <w:rPr>
-            <w:rFonts w:ascii="Cambria Math" w:hAnsi="Cambria Math"/>
-          </w:rPr>
-          <m:t>AB</m:t>
-        </m:r>
-        <m:r>
-          <w:rPr>
-            <w:rFonts w:ascii="Cambria Math" w:hAnsi="Cambria Math"/>
-          </w:rPr>
-          <m:t>}</m:t>
+          <m:t>={A, AB}</m:t>
         </m:r>
       </m:oMath>
       <w:r>
@@ -30691,6 +30607,12 @@
           <w:w w:val="110"/>
         </w:rPr>
       </w:pPr>
+      <w:r>
+        <w:rPr>
+          <w:w w:val="110"/>
+        </w:rPr>
+        <w:t xml:space="preserve"> </w:t>
+      </w:r>
     </w:p>
     <w:sectPr>
       <w:headerReference w:type="default" r:id="rId16"/>
@@ -33860,6 +33782,7 @@
   <w:style w:type="character" w:default="1" w:styleId="Carpredefinitoparagrafo">
     <w:name w:val="Default Paragraph Font"/>
     <w:uiPriority w:val="1"/>
+    <w:semiHidden/>
     <w:unhideWhenUsed/>
   </w:style>
   <w:style w:type="table" w:default="1" w:styleId="Tabellanormale">
